--- a/minutes/Lily_meeting_20210301.docx
+++ b/minutes/Lily_meeting_20210301.docx
@@ -44,34 +44,13 @@
         <w:pStyle w:val="Date"/>
         <w:rPr>
           <w:rFonts w:ascii="Calibri" w:hAnsi="Calibri"/>
-          <w:b/>
-          <w:bCs/>
-        </w:rPr>
-      </w:pPr>
-      <w:r>
-        <w:rPr>
-          <w:rFonts w:ascii="Calibri" w:hAnsi="Calibri"/>
-          <w:b/>
-          <w:bCs/>
-        </w:rPr>
-        <w:t xml:space="preserve">2021 </w:t>
-      </w:r>
-      <w:r>
-        <w:rPr>
-          <w:rFonts w:ascii="Calibri" w:hAnsi="Calibri" w:hint="eastAsia"/>
-          <w:b/>
-          <w:bCs/>
-          <w:lang w:eastAsia="zh-CN"/>
-        </w:rPr>
-        <w:t>MAR</w:t>
-      </w:r>
-      <w:r>
-        <w:rPr>
-          <w:rFonts w:ascii="Calibri" w:hAnsi="Calibri"/>
-          <w:b/>
-          <w:bCs/>
-        </w:rPr>
-        <w:t xml:space="preserve"> 1st</w:t>
+        </w:rPr>
+      </w:pPr>
+      <w:r>
+        <w:rPr>
+          <w:rFonts w:ascii="Calibri" w:hAnsi="Calibri"/>
+        </w:rPr>
+        <w:t>1/3/2021</w:t>
       </w:r>
     </w:p>
     <w:p>
@@ -748,8 +727,6 @@
       <w:r>
         <w:rPr>
           <w:rFonts w:ascii="Calibri" w:hAnsi="Calibri"/>
-          <w:b/>
-          <w:bCs/>
         </w:rPr>
         <w:t>Xuan WANG</w:t>
       </w:r>
@@ -785,13 +762,19 @@
         </w:rPr>
         <w:t xml:space="preserve"> </w:t>
       </w:r>
-      <w:r>
-        <w:rPr>
-          <w:rFonts w:ascii="Calibri" w:hAnsi="Calibri"/>
-          <w:b/>
-          <w:bCs/>
-        </w:rPr>
-        <w:t>Xuan WANG</w:t>
+      <w:proofErr w:type="spellStart"/>
+      <w:r>
+        <w:rPr>
+          <w:rFonts w:ascii="Calibri" w:hAnsi="Calibri"/>
+        </w:rPr>
+        <w:t>Bohui</w:t>
+      </w:r>
+      <w:proofErr w:type="spellEnd"/>
+      <w:r>
+        <w:rPr>
+          <w:rFonts w:ascii="Calibri" w:hAnsi="Calibri"/>
+        </w:rPr>
+        <w:t xml:space="preserve"> WU</w:t>
       </w:r>
     </w:p>
     <w:sectPr>
@@ -2378,6 +2361,7 @@
     <w:lsdException w:name="Strong" w:qFormat="1"/>
     <w:lsdException w:name="Emphasis" w:qFormat="1"/>
     <w:lsdException w:name="HTML Keyboard" w:semiHidden="1" w:unhideWhenUsed="1"/>
+    <w:lsdException w:name="Normal Table" w:semiHidden="1" w:unhideWhenUsed="1"/>
     <w:lsdException w:name="annotation subject" w:semiHidden="1" w:unhideWhenUsed="1"/>
     <w:lsdException w:name="No List" w:semiHidden="1" w:unhideWhenUsed="1"/>
     <w:lsdException w:name="Outline List 1" w:semiHidden="1" w:unhideWhenUsed="1"/>
@@ -2420,8 +2404,11 @@
     <w:lsdException w:name="Table Contemporary" w:semiHidden="1" w:unhideWhenUsed="1"/>
     <w:lsdException w:name="Table Elegant" w:semiHidden="1" w:unhideWhenUsed="1"/>
     <w:lsdException w:name="Table Professional" w:semiHidden="1" w:unhideWhenUsed="1"/>
+    <w:lsdException w:name="Table Subtle 1" w:semiHidden="1" w:unhideWhenUsed="1"/>
     <w:lsdException w:name="Table Subtle 2" w:semiHidden="1" w:unhideWhenUsed="1"/>
     <w:lsdException w:name="Table Web 1" w:semiHidden="1" w:unhideWhenUsed="1"/>
+    <w:lsdException w:name="Table Web 2" w:semiHidden="1" w:unhideWhenUsed="1"/>
+    <w:lsdException w:name="Table Web 3" w:semiHidden="1" w:unhideWhenUsed="1"/>
     <w:lsdException w:name="Balloon Text" w:semiHidden="1" w:unhideWhenUsed="1"/>
     <w:lsdException w:name="Table Theme" w:semiHidden="1" w:unhideWhenUsed="1"/>
     <w:lsdException w:name="Placeholder Text" w:semiHidden="1" w:uiPriority="99"/>
